--- a/Отчет.docx
+++ b/Отчет.docx
@@ -460,10 +460,7 @@
     <w:p>
       <w:r>
         <w:lastRenderedPageBreak/>
-        <w:t xml:space="preserve">Знімок </w:t>
-      </w:r>
-      <w:r>
-        <w:t>4</w:t>
+        <w:t>Знімок 4</w:t>
       </w:r>
     </w:p>
     <w:p>
@@ -723,8 +720,21 @@
       </w:r>
     </w:p>
     <w:p>
-      <w:r>
-        <w:tab/>
+      <w:pPr>
+        <w:rPr>
+          <w:lang w:val="ru-UA"/>
+        </w:rPr>
+      </w:pPr>
+      <w:r>
+        <w:rPr>
+          <w:lang w:val="ru-UA"/>
+        </w:rPr>
+        <w:t>Ссылка на удаленный репозиторий:</w:t>
+      </w:r>
+    </w:p>
+    <w:p>
+      <w:r>
+        <w:t>https://github.com/GeniusDP/CS-KPI-LAB1</w:t>
       </w:r>
     </w:p>
     <w:p/>

--- a/Отчет.docx
+++ b/Отчет.docx
@@ -709,9 +709,11 @@
       <w:r>
         <w:t xml:space="preserve">, ознайомився з інтерфейсом та можливостями онлайн – додатку для побудови діаграм </w:t>
       </w:r>
+      <w:proofErr w:type="spellStart"/>
       <w:r>
         <w:t>diagrams</w:t>
       </w:r>
+      <w:proofErr w:type="spellEnd"/>
       <w:r>
         <w:rPr>
           <w:lang w:val="en-US"/>
@@ -733,10 +735,16 @@
       </w:r>
     </w:p>
     <w:p>
-      <w:r>
-        <w:t>https://github.com/GeniusDP/CS-KPI-LAB1</w:t>
-      </w:r>
-    </w:p>
+      <w:hyperlink r:id="rId12" w:history="1">
+        <w:r>
+          <w:rPr>
+            <w:rStyle w:val="a3"/>
+          </w:rPr>
+          <w:t>https://github.com/GeniusDP/CS-KPI-LAB1</w:t>
+        </w:r>
+      </w:hyperlink>
+    </w:p>
+    <w:p/>
     <w:p/>
     <w:p>
       <w:pPr>
